--- a/M1講義/防災地学特論/8/8強風による災害_課題.docx
+++ b/M1講義/防災地学特論/8/8強風による災害_課題.docx
@@ -116,6 +116,18 @@
                 <w:rFonts w:asciiTheme="minorEastAsia" w:eastAsiaTheme="minorEastAsia" w:hAnsiTheme="minorEastAsia"/>
               </w:rPr>
             </w:pPr>
+            <w:r>
+              <w:rPr>
+                <w:rFonts w:asciiTheme="minorEastAsia" w:eastAsiaTheme="minorEastAsia" w:hAnsiTheme="minorEastAsia" w:hint="eastAsia"/>
+              </w:rPr>
+              <w:t>7</w:t>
+            </w:r>
+            <w:r>
+              <w:rPr>
+                <w:rFonts w:asciiTheme="minorEastAsia" w:eastAsiaTheme="minorEastAsia" w:hAnsiTheme="minorEastAsia"/>
+              </w:rPr>
+              <w:t>522540</w:t>
+            </w:r>
           </w:p>
         </w:tc>
         <w:tc>
@@ -149,6 +161,12 @@
                 <w:rFonts w:asciiTheme="minorEastAsia" w:eastAsiaTheme="minorEastAsia" w:hAnsiTheme="minorEastAsia"/>
               </w:rPr>
             </w:pPr>
+            <w:r>
+              <w:rPr>
+                <w:rFonts w:asciiTheme="minorEastAsia" w:eastAsiaTheme="minorEastAsia" w:hAnsiTheme="minorEastAsia" w:hint="eastAsia"/>
+              </w:rPr>
+              <w:t>土山雄飛</w:t>
+            </w:r>
           </w:p>
         </w:tc>
       </w:tr>
@@ -290,9 +308,159 @@
       <w:pPr>
         <w:ind w:firstLineChars="100" w:firstLine="240"/>
         <w:rPr>
-          <w:rFonts w:asciiTheme="minorEastAsia" w:eastAsiaTheme="minorEastAsia" w:hAnsiTheme="minorEastAsia"/>
-        </w:rPr>
-      </w:pPr>
+          <w:rFonts w:asciiTheme="minorEastAsia" w:eastAsiaTheme="minorEastAsia" w:hAnsiTheme="minorEastAsia" w:hint="eastAsia"/>
+        </w:rPr>
+      </w:pPr>
+      <w:r>
+        <w:rPr>
+          <w:rFonts w:asciiTheme="minorEastAsia" w:eastAsiaTheme="minorEastAsia" w:hAnsiTheme="minorEastAsia" w:hint="eastAsia"/>
+        </w:rPr>
+        <w:t>私の地元である福岡県大牟田市では，</w:t>
+      </w:r>
+      <w:r>
+        <w:rPr>
+          <w:rFonts w:asciiTheme="minorEastAsia" w:eastAsiaTheme="minorEastAsia" w:hAnsiTheme="minorEastAsia"/>
+        </w:rPr>
+        <w:t>1993</w:t>
+      </w:r>
+      <w:r>
+        <w:rPr>
+          <w:rFonts w:asciiTheme="minorEastAsia" w:eastAsiaTheme="minorEastAsia" w:hAnsiTheme="minorEastAsia" w:hint="eastAsia"/>
+        </w:rPr>
+        <w:t>/</w:t>
+      </w:r>
+      <w:r>
+        <w:rPr>
+          <w:rFonts w:asciiTheme="minorEastAsia" w:eastAsiaTheme="minorEastAsia" w:hAnsiTheme="minorEastAsia"/>
+        </w:rPr>
+        <w:t>6/18</w:t>
+      </w:r>
+      <w:r>
+        <w:rPr>
+          <w:rFonts w:asciiTheme="minorEastAsia" w:eastAsiaTheme="minorEastAsia" w:hAnsiTheme="minorEastAsia" w:hint="eastAsia"/>
+        </w:rPr>
+        <w:t>の1</w:t>
+      </w:r>
+      <w:r>
+        <w:rPr>
+          <w:rFonts w:asciiTheme="minorEastAsia" w:eastAsiaTheme="minorEastAsia" w:hAnsiTheme="minorEastAsia"/>
+        </w:rPr>
+        <w:t>0:15</w:t>
+      </w:r>
+      <w:r>
+        <w:rPr>
+          <w:rFonts w:asciiTheme="minorEastAsia" w:eastAsiaTheme="minorEastAsia" w:hAnsiTheme="minorEastAsia" w:hint="eastAsia"/>
+        </w:rPr>
+        <w:t>頃に竜巻が発生している．</w:t>
+      </w:r>
+      <w:r>
+        <w:rPr>
+          <w:rFonts w:asciiTheme="minorEastAsia" w:eastAsiaTheme="minorEastAsia" w:hAnsiTheme="minorEastAsia" w:hint="eastAsia"/>
+        </w:rPr>
+        <w:t>藤田スケールはF</w:t>
+      </w:r>
+      <w:r>
+        <w:rPr>
+          <w:rFonts w:asciiTheme="minorEastAsia" w:eastAsiaTheme="minorEastAsia" w:hAnsiTheme="minorEastAsia"/>
+        </w:rPr>
+        <w:t>1</w:t>
+      </w:r>
+      <w:r>
+        <w:rPr>
+          <w:rFonts w:asciiTheme="minorEastAsia" w:eastAsiaTheme="minorEastAsia" w:hAnsiTheme="minorEastAsia" w:hint="eastAsia"/>
+        </w:rPr>
+        <w:t>で，被害幅は5</w:t>
+      </w:r>
+      <w:r>
+        <w:rPr>
+          <w:rFonts w:asciiTheme="minorEastAsia" w:eastAsiaTheme="minorEastAsia" w:hAnsiTheme="minorEastAsia"/>
+        </w:rPr>
+        <w:t>0</w:t>
+      </w:r>
+      <w:r>
+        <w:rPr>
+          <w:rFonts w:asciiTheme="minorEastAsia" w:eastAsiaTheme="minorEastAsia" w:hAnsiTheme="minorEastAsia" w:hint="eastAsia"/>
+        </w:rPr>
+        <w:t>～</w:t>
+      </w:r>
+      <w:r>
+        <w:rPr>
+          <w:rFonts w:asciiTheme="minorEastAsia" w:eastAsiaTheme="minorEastAsia" w:hAnsiTheme="minorEastAsia"/>
+        </w:rPr>
+        <w:t>70m</w:t>
+      </w:r>
+      <w:r>
+        <w:rPr>
+          <w:rFonts w:asciiTheme="minorEastAsia" w:eastAsiaTheme="minorEastAsia" w:hAnsiTheme="minorEastAsia" w:hint="eastAsia"/>
+        </w:rPr>
+        <w:t>，被害長さは3</w:t>
+      </w:r>
+      <w:r>
+        <w:rPr>
+          <w:rFonts w:asciiTheme="minorEastAsia" w:eastAsiaTheme="minorEastAsia" w:hAnsiTheme="minorEastAsia"/>
+        </w:rPr>
+        <w:t>.0km</w:t>
+      </w:r>
+      <w:r>
+        <w:rPr>
+          <w:rFonts w:asciiTheme="minorEastAsia" w:eastAsiaTheme="minorEastAsia" w:hAnsiTheme="minorEastAsia" w:hint="eastAsia"/>
+        </w:rPr>
+        <w:t>となっており，</w:t>
+      </w:r>
+      <w:r>
+        <w:rPr>
+          <w:rFonts w:asciiTheme="minorEastAsia" w:eastAsiaTheme="minorEastAsia" w:hAnsiTheme="minorEastAsia" w:hint="eastAsia"/>
+        </w:rPr>
+        <w:t>負傷者は0人であるが，</w:t>
+      </w:r>
+      <w:r>
+        <w:rPr>
+          <w:rFonts w:asciiTheme="minorEastAsia" w:eastAsiaTheme="minorEastAsia" w:hAnsiTheme="minorEastAsia" w:hint="eastAsia"/>
+        </w:rPr>
+        <w:t>住家半壊が2件</w:t>
+      </w:r>
+      <w:r>
+        <w:rPr>
+          <w:rFonts w:asciiTheme="minorEastAsia" w:eastAsiaTheme="minorEastAsia" w:hAnsiTheme="minorEastAsia" w:hint="eastAsia"/>
+        </w:rPr>
+        <w:t>，住家一部損壊が7</w:t>
+      </w:r>
+      <w:r>
+        <w:rPr>
+          <w:rFonts w:asciiTheme="minorEastAsia" w:eastAsiaTheme="minorEastAsia" w:hAnsiTheme="minorEastAsia"/>
+        </w:rPr>
+        <w:t>9</w:t>
+      </w:r>
+      <w:r>
+        <w:rPr>
+          <w:rFonts w:asciiTheme="minorEastAsia" w:eastAsiaTheme="minorEastAsia" w:hAnsiTheme="minorEastAsia" w:hint="eastAsia"/>
+        </w:rPr>
+        <w:t>件</w:t>
+      </w:r>
+      <w:r>
+        <w:rPr>
+          <w:rFonts w:asciiTheme="minorEastAsia" w:eastAsiaTheme="minorEastAsia" w:hAnsiTheme="minorEastAsia" w:hint="eastAsia"/>
+        </w:rPr>
+        <w:t>報告されている．</w:t>
+      </w:r>
+      <w:r>
+        <w:rPr>
+          <w:rFonts w:asciiTheme="minorEastAsia" w:eastAsiaTheme="minorEastAsia" w:hAnsiTheme="minorEastAsia" w:hint="eastAsia"/>
+        </w:rPr>
+        <w:t>大牟田市</w:t>
+      </w:r>
+      <w:r>
+        <w:rPr>
+          <w:rFonts w:asciiTheme="minorEastAsia" w:eastAsiaTheme="minorEastAsia" w:hAnsiTheme="minorEastAsia" w:hint="eastAsia"/>
+        </w:rPr>
+        <w:t>上白川町</w:t>
+      </w:r>
+      <w:r>
+        <w:rPr>
+          <w:rFonts w:asciiTheme="minorEastAsia" w:eastAsiaTheme="minorEastAsia" w:hAnsiTheme="minorEastAsia" w:hint="eastAsia"/>
+        </w:rPr>
+        <w:t>で発生し大牟田市今川で消滅している．</w:t>
+      </w:r>
     </w:p>
     <w:p>
       <w:pPr>
@@ -376,6 +544,219 @@
           <w:rFonts w:asciiTheme="minorEastAsia" w:eastAsiaTheme="minorEastAsia" w:hAnsiTheme="minorEastAsia"/>
         </w:rPr>
       </w:pPr>
+      <w:r>
+        <w:rPr>
+          <w:rFonts w:asciiTheme="minorEastAsia" w:eastAsiaTheme="minorEastAsia" w:hAnsiTheme="minorEastAsia" w:hint="eastAsia"/>
+        </w:rPr>
+        <w:t>発達した積乱雲から発生する激しい突風には，</w:t>
+      </w:r>
+      <w:r>
+        <w:rPr>
+          <w:rFonts w:asciiTheme="minorEastAsia" w:eastAsiaTheme="minorEastAsia" w:hAnsiTheme="minorEastAsia" w:hint="eastAsia"/>
+        </w:rPr>
+        <w:t>竜巻，ダウンバースト，ガストフロント</w:t>
+      </w:r>
+      <w:r>
+        <w:rPr>
+          <w:rFonts w:asciiTheme="minorEastAsia" w:eastAsiaTheme="minorEastAsia" w:hAnsiTheme="minorEastAsia" w:hint="eastAsia"/>
+        </w:rPr>
+        <w:t>の3種類がある．</w:t>
+      </w:r>
+      <w:r>
+        <w:rPr>
+          <w:rFonts w:asciiTheme="minorEastAsia" w:eastAsiaTheme="minorEastAsia" w:hAnsiTheme="minorEastAsia" w:hint="eastAsia"/>
+        </w:rPr>
+        <w:t>竜巻は，</w:t>
+      </w:r>
+      <w:r>
+        <w:rPr>
+          <w:rFonts w:asciiTheme="minorEastAsia" w:eastAsiaTheme="minorEastAsia" w:hAnsiTheme="minorEastAsia" w:hint="eastAsia"/>
+        </w:rPr>
+        <w:t>積乱雲の</w:t>
+      </w:r>
+      <w:r>
+        <w:rPr>
+          <w:rFonts w:asciiTheme="minorEastAsia" w:eastAsiaTheme="minorEastAsia" w:hAnsiTheme="minorEastAsia" w:hint="eastAsia"/>
+        </w:rPr>
+        <w:t>強い</w:t>
+      </w:r>
+      <w:r>
+        <w:rPr>
+          <w:rFonts w:asciiTheme="minorEastAsia" w:eastAsiaTheme="minorEastAsia" w:hAnsiTheme="minorEastAsia" w:hint="eastAsia"/>
+        </w:rPr>
+        <w:t>上昇流</w:t>
+      </w:r>
+      <w:r>
+        <w:rPr>
+          <w:rFonts w:asciiTheme="minorEastAsia" w:eastAsiaTheme="minorEastAsia" w:hAnsiTheme="minorEastAsia" w:hint="eastAsia"/>
+        </w:rPr>
+        <w:t>によって発生する渦状の突風である．漏斗状や柱状の雲を伴い，直径は数十m～数百m</w:t>
+      </w:r>
+      <w:r>
+        <w:rPr>
+          <w:rFonts w:asciiTheme="minorEastAsia" w:eastAsiaTheme="minorEastAsia" w:hAnsiTheme="minorEastAsia" w:hint="eastAsia"/>
+        </w:rPr>
+        <w:t>程度で，激しい突風となるが</w:t>
+      </w:r>
+      <w:r>
+        <w:rPr>
+          <w:rFonts w:asciiTheme="minorEastAsia" w:eastAsiaTheme="minorEastAsia" w:hAnsiTheme="minorEastAsia" w:hint="eastAsia"/>
+        </w:rPr>
+        <w:t>わずか数分で消滅する．</w:t>
+      </w:r>
+      <w:r>
+        <w:rPr>
+          <w:rFonts w:asciiTheme="minorEastAsia" w:eastAsiaTheme="minorEastAsia" w:hAnsiTheme="minorEastAsia" w:hint="eastAsia"/>
+        </w:rPr>
+        <w:t>発生する原因には，渦が発生しやすい地形</w:t>
+      </w:r>
+      <w:r>
+        <w:rPr>
+          <w:rFonts w:asciiTheme="minorEastAsia" w:eastAsiaTheme="minorEastAsia" w:hAnsiTheme="minorEastAsia" w:hint="eastAsia"/>
+        </w:rPr>
+        <w:t>と</w:t>
+      </w:r>
+      <w:r>
+        <w:rPr>
+          <w:rFonts w:asciiTheme="minorEastAsia" w:eastAsiaTheme="minorEastAsia" w:hAnsiTheme="minorEastAsia" w:hint="eastAsia"/>
+        </w:rPr>
+        <w:t>積乱雲による上昇流，角運動量保存則が関係しており，</w:t>
+      </w:r>
+      <w:r>
+        <w:rPr>
+          <w:rFonts w:asciiTheme="minorEastAsia" w:eastAsiaTheme="minorEastAsia" w:hAnsiTheme="minorEastAsia" w:hint="eastAsia"/>
+        </w:rPr>
+        <w:t>何らかの原因</w:t>
+      </w:r>
+      <w:r>
+        <w:rPr>
+          <w:rFonts w:asciiTheme="minorEastAsia" w:eastAsiaTheme="minorEastAsia" w:hAnsiTheme="minorEastAsia" w:hint="eastAsia"/>
+        </w:rPr>
+        <w:t>によって竜巻より回転半径の大きな渦が発生し，その上空に積乱雲による上昇流が発生する条件が重なることで回転半径が小さくなり，角運動量保存則によって回転速度が上昇することにより竜巻となる．回転半径によって回転速度が変化することから，</w:t>
+      </w:r>
+      <w:r>
+        <w:rPr>
+          <w:rFonts w:asciiTheme="minorEastAsia" w:eastAsiaTheme="minorEastAsia" w:hAnsiTheme="minorEastAsia" w:hint="eastAsia"/>
+        </w:rPr>
+        <w:t>回転半径が小さいほど激しい竜巻となる．</w:t>
+      </w:r>
+      <w:r>
+        <w:rPr>
+          <w:rFonts w:asciiTheme="minorEastAsia" w:eastAsiaTheme="minorEastAsia" w:hAnsiTheme="minorEastAsia" w:hint="eastAsia"/>
+        </w:rPr>
+        <w:t>竜巻より回転半径の大きな渦</w:t>
+      </w:r>
+      <w:r>
+        <w:rPr>
+          <w:rFonts w:asciiTheme="minorEastAsia" w:eastAsiaTheme="minorEastAsia" w:hAnsiTheme="minorEastAsia" w:hint="eastAsia"/>
+        </w:rPr>
+        <w:t>が生成されるプロセスは，</w:t>
+      </w:r>
+      <w:r>
+        <w:rPr>
+          <w:rFonts w:asciiTheme="minorEastAsia" w:eastAsiaTheme="minorEastAsia" w:hAnsiTheme="minorEastAsia" w:hint="eastAsia"/>
+        </w:rPr>
+        <w:t>スーパーセルのように地上付近で</w:t>
+      </w:r>
+      <w:r>
+        <w:rPr>
+          <w:rFonts w:asciiTheme="minorEastAsia" w:eastAsiaTheme="minorEastAsia" w:hAnsiTheme="minorEastAsia" w:hint="eastAsia"/>
+        </w:rPr>
+        <w:t>水平シアが発生する場合にその水平方向の速度差から渦状の流れが発生する場合などが考えられる．</w:t>
+      </w:r>
+      <w:r>
+        <w:rPr>
+          <w:rFonts w:asciiTheme="minorEastAsia" w:eastAsiaTheme="minorEastAsia" w:hAnsiTheme="minorEastAsia"/>
+        </w:rPr>
+        <w:t xml:space="preserve"> </w:t>
+      </w:r>
+    </w:p>
+    <w:p>
+      <w:pPr>
+        <w:ind w:firstLineChars="100" w:firstLine="240"/>
+        <w:rPr>
+          <w:rFonts w:asciiTheme="minorEastAsia" w:eastAsiaTheme="minorEastAsia" w:hAnsiTheme="minorEastAsia" w:hint="eastAsia"/>
+        </w:rPr>
+      </w:pPr>
+      <w:r>
+        <w:rPr>
+          <w:rFonts w:asciiTheme="minorEastAsia" w:eastAsiaTheme="minorEastAsia" w:hAnsiTheme="minorEastAsia" w:hint="eastAsia"/>
+        </w:rPr>
+        <w:t>また</w:t>
+      </w:r>
+      <w:r>
+        <w:rPr>
+          <w:rFonts w:asciiTheme="minorEastAsia" w:eastAsiaTheme="minorEastAsia" w:hAnsiTheme="minorEastAsia" w:hint="eastAsia"/>
+        </w:rPr>
+        <w:t>ダウンバースト</w:t>
+      </w:r>
+      <w:r>
+        <w:rPr>
+          <w:rFonts w:asciiTheme="minorEastAsia" w:eastAsiaTheme="minorEastAsia" w:hAnsiTheme="minorEastAsia" w:hint="eastAsia"/>
+        </w:rPr>
+        <w:t>は，</w:t>
+      </w:r>
+      <w:r>
+        <w:rPr>
+          <w:rFonts w:asciiTheme="minorEastAsia" w:eastAsiaTheme="minorEastAsia" w:hAnsiTheme="minorEastAsia" w:hint="eastAsia"/>
+        </w:rPr>
+        <w:t>積乱雲から吹き降ろす冷たい下降流で，地面と衝突することで水平方向に広がり激しい突風となる．</w:t>
+      </w:r>
+      <w:r>
+        <w:rPr>
+          <w:rFonts w:asciiTheme="minorEastAsia" w:eastAsiaTheme="minorEastAsia" w:hAnsiTheme="minorEastAsia" w:hint="eastAsia"/>
+        </w:rPr>
+        <w:t>ガストフロント</w:t>
+      </w:r>
+      <w:r>
+        <w:rPr>
+          <w:rFonts w:asciiTheme="minorEastAsia" w:eastAsiaTheme="minorEastAsia" w:hAnsiTheme="minorEastAsia" w:hint="eastAsia"/>
+        </w:rPr>
+        <w:t>は，</w:t>
+      </w:r>
+      <w:r>
+        <w:rPr>
+          <w:rFonts w:asciiTheme="minorEastAsia" w:eastAsiaTheme="minorEastAsia" w:hAnsiTheme="minorEastAsia" w:hint="eastAsia"/>
+        </w:rPr>
+        <w:t>積乱雲の下で形成された重く冷たい空気が，軽く温かい空気に対して平衡状態になる方向に流れ</w:t>
+      </w:r>
+      <w:r>
+        <w:rPr>
+          <w:rFonts w:asciiTheme="minorEastAsia" w:eastAsiaTheme="minorEastAsia" w:hAnsiTheme="minorEastAsia" w:hint="eastAsia"/>
+        </w:rPr>
+        <w:t>ることによって発生し，水平方向への広がりは数十k</w:t>
+      </w:r>
+      <w:r>
+        <w:rPr>
+          <w:rFonts w:asciiTheme="minorEastAsia" w:eastAsiaTheme="minorEastAsia" w:hAnsiTheme="minorEastAsia"/>
+        </w:rPr>
+        <w:t>m</w:t>
+      </w:r>
+      <w:r>
+        <w:rPr>
+          <w:rFonts w:asciiTheme="minorEastAsia" w:eastAsiaTheme="minorEastAsia" w:hAnsiTheme="minorEastAsia" w:hint="eastAsia"/>
+        </w:rPr>
+        <w:t>以上に達する場合もある．ダウンバーストとガストフロントは，積乱雲の下に</w:t>
+      </w:r>
+      <w:r>
+        <w:rPr>
+          <w:rFonts w:asciiTheme="minorEastAsia" w:eastAsiaTheme="minorEastAsia" w:hAnsiTheme="minorEastAsia" w:hint="eastAsia"/>
+        </w:rPr>
+        <w:t>潜熱の吸収によって重く冷たい空気の下降流が</w:t>
+      </w:r>
+      <w:r>
+        <w:rPr>
+          <w:rFonts w:asciiTheme="minorEastAsia" w:eastAsiaTheme="minorEastAsia" w:hAnsiTheme="minorEastAsia" w:hint="eastAsia"/>
+        </w:rPr>
+        <w:t>生成されることによっ</w:t>
+      </w:r>
+      <w:r>
+        <w:rPr>
+          <w:rFonts w:asciiTheme="minorEastAsia" w:eastAsiaTheme="minorEastAsia" w:hAnsiTheme="minorEastAsia" w:hint="eastAsia"/>
+        </w:rPr>
+        <w:lastRenderedPageBreak/>
+        <w:t xml:space="preserve">て発生する現象である． </w:t>
+      </w:r>
     </w:p>
     <w:p>
       <w:pPr>
@@ -456,9 +837,93 @@
       <w:pPr>
         <w:ind w:firstLineChars="100" w:firstLine="240"/>
         <w:rPr>
-          <w:rFonts w:asciiTheme="minorEastAsia" w:eastAsiaTheme="minorEastAsia" w:hAnsiTheme="minorEastAsia"/>
-        </w:rPr>
-      </w:pPr>
+          <w:rFonts w:asciiTheme="minorEastAsia" w:eastAsiaTheme="minorEastAsia" w:hAnsiTheme="minorEastAsia" w:hint="eastAsia"/>
+        </w:rPr>
+      </w:pPr>
+      <w:r>
+        <w:rPr>
+          <w:rFonts w:asciiTheme="minorEastAsia" w:eastAsiaTheme="minorEastAsia" w:hAnsiTheme="minorEastAsia" w:hint="eastAsia"/>
+        </w:rPr>
+        <w:t>積乱雲の成長過程には，成長期，成熟期，減衰期があり，地上の流れに着目すると成長期では上昇流，</w:t>
+      </w:r>
+      <w:r>
+        <w:rPr>
+          <w:rFonts w:asciiTheme="minorEastAsia" w:eastAsiaTheme="minorEastAsia" w:hAnsiTheme="minorEastAsia" w:hint="eastAsia"/>
+        </w:rPr>
+        <w:t>成熟期</w:t>
+      </w:r>
+      <w:r>
+        <w:rPr>
+          <w:rFonts w:asciiTheme="minorEastAsia" w:eastAsiaTheme="minorEastAsia" w:hAnsiTheme="minorEastAsia" w:hint="eastAsia"/>
+        </w:rPr>
+        <w:t>と減衰期では下降流が発生する．</w:t>
+      </w:r>
+      <w:r>
+        <w:rPr>
+          <w:rFonts w:asciiTheme="minorEastAsia" w:eastAsiaTheme="minorEastAsia" w:hAnsiTheme="minorEastAsia" w:hint="eastAsia"/>
+        </w:rPr>
+        <w:t>十分に発達した積乱雲が近づく場合は</w:t>
+      </w:r>
+      <w:r>
+        <w:rPr>
+          <w:rFonts w:asciiTheme="minorEastAsia" w:eastAsiaTheme="minorEastAsia" w:hAnsiTheme="minorEastAsia" w:hint="eastAsia"/>
+        </w:rPr>
+        <w:t>成熟期</w:t>
+      </w:r>
+      <w:r>
+        <w:rPr>
+          <w:rFonts w:asciiTheme="minorEastAsia" w:eastAsiaTheme="minorEastAsia" w:hAnsiTheme="minorEastAsia" w:hint="eastAsia"/>
+        </w:rPr>
+        <w:t>または</w:t>
+      </w:r>
+      <w:r>
+        <w:rPr>
+          <w:rFonts w:asciiTheme="minorEastAsia" w:eastAsiaTheme="minorEastAsia" w:hAnsiTheme="minorEastAsia" w:hint="eastAsia"/>
+        </w:rPr>
+        <w:t>減衰期</w:t>
+      </w:r>
+      <w:r>
+        <w:rPr>
+          <w:rFonts w:asciiTheme="minorEastAsia" w:eastAsiaTheme="minorEastAsia" w:hAnsiTheme="minorEastAsia" w:hint="eastAsia"/>
+        </w:rPr>
+        <w:t>に該当し下降流が発生している．ダウンバーストやガストフロントと同じ原理で</w:t>
+      </w:r>
+      <w:r>
+        <w:rPr>
+          <w:rFonts w:asciiTheme="minorEastAsia" w:eastAsiaTheme="minorEastAsia" w:hAnsiTheme="minorEastAsia" w:hint="eastAsia"/>
+        </w:rPr>
+        <w:t>，激しい突風とはならない場合でも重く</w:t>
+      </w:r>
+      <w:r>
+        <w:rPr>
+          <w:rFonts w:asciiTheme="minorEastAsia" w:eastAsiaTheme="minorEastAsia" w:hAnsiTheme="minorEastAsia" w:hint="eastAsia"/>
+        </w:rPr>
+        <w:t>冷たい</w:t>
+      </w:r>
+      <w:r>
+        <w:rPr>
+          <w:rFonts w:asciiTheme="minorEastAsia" w:eastAsiaTheme="minorEastAsia" w:hAnsiTheme="minorEastAsia" w:hint="eastAsia"/>
+        </w:rPr>
+        <w:t>空気の</w:t>
+      </w:r>
+      <w:r>
+        <w:rPr>
+          <w:rFonts w:asciiTheme="minorEastAsia" w:eastAsiaTheme="minorEastAsia" w:hAnsiTheme="minorEastAsia" w:hint="eastAsia"/>
+        </w:rPr>
+        <w:t>下降流が地上で衝突し，水平方向に広がることによって，</w:t>
+      </w:r>
+      <w:r>
+        <w:rPr>
+          <w:rFonts w:asciiTheme="minorEastAsia" w:eastAsiaTheme="minorEastAsia" w:hAnsiTheme="minorEastAsia" w:hint="eastAsia"/>
+        </w:rPr>
+        <w:t>積乱雲の近づく兆しとして</w:t>
+      </w:r>
+      <w:r>
+        <w:rPr>
+          <w:rFonts w:asciiTheme="minorEastAsia" w:eastAsiaTheme="minorEastAsia" w:hAnsiTheme="minorEastAsia" w:cs="Apple Color Emoji" w:hint="eastAsia"/>
+        </w:rPr>
+        <w:t>冷たい風が吹く．</w:t>
+      </w:r>
     </w:p>
     <w:p>
       <w:pPr>
@@ -518,6 +983,11 @@
         <w:docPartUnique/>
       </w:docPartObj>
     </w:sdtPr>
+    <w:sdtEndPr>
+      <w:rPr>
+        <w:rStyle w:val="a7"/>
+      </w:rPr>
+    </w:sdtEndPr>
     <w:sdtContent>
       <w:p>
         <w:pPr>
@@ -569,6 +1039,11 @@
         <w:docPartUnique/>
       </w:docPartObj>
     </w:sdtPr>
+    <w:sdtEndPr>
+      <w:rPr>
+        <w:rStyle w:val="a7"/>
+      </w:rPr>
+    </w:sdtEndPr>
     <w:sdtContent>
       <w:p>
         <w:pPr>
